--- a/PAW/UnidadII/quizzes.docx
+++ b/PAW/UnidadII/quizzes.docx
@@ -707,8 +707,6 @@
           </wp:inline>
         </w:drawing>
       </w:r>
-      <w:bookmarkStart w:id="0" w:name="_GoBack"/>
-      <w:bookmarkEnd w:id="0"/>
       <w:r>
         <w:rPr>
           <w:noProof/>
@@ -751,6 +749,75 @@
                       <a:avLst/>
                     </a:prstGeom>
                     <a:noFill/>
+                    <a:ln>
+                      <a:noFill/>
+                    </a:ln>
+                    <a:extLst>
+                      <a:ext uri="{53640926-AAD7-44D8-BBD7-CCE9431645EC}">
+                        <a14:shadowObscured xmlns:a14="http://schemas.microsoft.com/office/drawing/2010/main"/>
+                      </a:ext>
+                    </a:extLst>
+                  </pic:spPr>
+                </pic:pic>
+              </a:graphicData>
+            </a:graphic>
+          </wp:inline>
+        </w:drawing>
+      </w:r>
+    </w:p>
+    <w:p>
+      <w:r>
+        <w:br w:type="page"/>
+      </w:r>
+    </w:p>
+    <w:p>
+      <w:pPr>
+        <w:jc w:val="both"/>
+      </w:pPr>
+      <w:r>
+        <w:lastRenderedPageBreak/>
+        <w:t>QUIZZ #2 LEARN PATH COMMAND LINE</w:t>
+      </w:r>
+      <w:bookmarkStart w:id="0" w:name="_GoBack"/>
+      <w:bookmarkEnd w:id="0"/>
+    </w:p>
+    <w:p>
+      <w:pPr>
+        <w:jc w:val="both"/>
+      </w:pPr>
+      <w:r>
+        <w:rPr>
+          <w:noProof/>
+          <w:lang w:eastAsia="es-MX"/>
+        </w:rPr>
+        <w:drawing>
+          <wp:inline distT="0" distB="0" distL="0" distR="0" wp14:anchorId="42BE3B78" wp14:editId="545B2F0F">
+            <wp:extent cx="5703550" cy="2933700"/>
+            <wp:effectExtent l="0" t="0" r="0" b="0"/>
+            <wp:docPr id="3" name="Imagen 3"/>
+            <wp:cNvGraphicFramePr>
+              <a:graphicFrameLocks xmlns:a="http://schemas.openxmlformats.org/drawingml/2006/main" noChangeAspect="1"/>
+            </wp:cNvGraphicFramePr>
+            <a:graphic xmlns:a="http://schemas.openxmlformats.org/drawingml/2006/main">
+              <a:graphicData uri="http://schemas.openxmlformats.org/drawingml/2006/picture">
+                <pic:pic xmlns:pic="http://schemas.openxmlformats.org/drawingml/2006/picture">
+                  <pic:nvPicPr>
+                    <pic:cNvPr id="1" name=""/>
+                    <pic:cNvPicPr/>
+                  </pic:nvPicPr>
+                  <pic:blipFill rotWithShape="1">
+                    <a:blip r:embed="rId9"/>
+                    <a:srcRect l="-408" t="44011" r="1154" b="2950"/>
+                    <a:stretch/>
+                  </pic:blipFill>
+                  <pic:spPr bwMode="auto">
+                    <a:xfrm>
+                      <a:off x="0" y="0"/>
+                      <a:ext cx="5707133" cy="2935543"/>
+                    </a:xfrm>
+                    <a:prstGeom prst="rect">
+                      <a:avLst/>
+                    </a:prstGeom>
                     <a:ln>
                       <a:noFill/>
                     </a:ln>
@@ -1376,6 +1443,7 @@
   </w:compat>
   <w:rsids>
     <w:rsidRoot w:val="00303182"/>
+    <w:rsid w:val="00284B8B"/>
     <w:rsid w:val="002E2829"/>
     <w:rsid w:val="00303182"/>
     <w:rsid w:val="008544C4"/>
